--- a/Documents/production_log19.docx
+++ b/Documents/production_log19.docx
@@ -823,13 +823,13 @@
     <w:tbl>
       <w:tblPr>
         <w:tblStyle w:val="TableGrid"/>
-        <w:tblW w:w="14029" w:type="dxa"/>
+        <w:tblW w:w="15025" w:type="dxa"/>
         <w:tblLook w:val="04A0" w:firstRow="1" w:lastRow="0" w:firstColumn="1" w:lastColumn="0" w:noHBand="0" w:noVBand="1"/>
       </w:tblPr>
       <w:tblGrid>
         <w:gridCol w:w="3378"/>
-        <w:gridCol w:w="5689"/>
-        <w:gridCol w:w="4962"/>
+        <w:gridCol w:w="5347"/>
+        <w:gridCol w:w="6300"/>
       </w:tblGrid>
       <w:tr>
         <w:trPr>
@@ -865,7 +865,7 @@
         </w:tc>
         <w:tc>
           <w:tcPr>
-            <w:tcW w:w="5689" w:type="dxa"/>
+            <w:tcW w:w="5347" w:type="dxa"/>
           </w:tcPr>
           <w:p>
             <w:pPr>
@@ -901,7 +901,7 @@
         </w:tc>
         <w:tc>
           <w:tcPr>
-            <w:tcW w:w="4962" w:type="dxa"/>
+            <w:tcW w:w="6300" w:type="dxa"/>
           </w:tcPr>
           <w:p>
             <w:pPr>
@@ -963,7 +963,7 @@
         </w:tc>
         <w:tc>
           <w:tcPr>
-            <w:tcW w:w="5689" w:type="dxa"/>
+            <w:tcW w:w="5347" w:type="dxa"/>
           </w:tcPr>
           <w:p>
             <w:pPr>
@@ -1008,22 +1008,52 @@
               </w:rPr>
               <w:t xml:space="preserve">outs &amp; painting  </w:t>
             </w:r>
-            <w:bookmarkStart w:id="2" w:name="_GoBack"/>
-            <w:bookmarkEnd w:id="2"/>
-          </w:p>
-        </w:tc>
-        <w:tc>
-          <w:tcPr>
-            <w:tcW w:w="4962" w:type="dxa"/>
-          </w:tcPr>
-          <w:p>
-            <w:pPr>
-              <w:spacing w:line="360" w:lineRule="auto"/>
-              <w:rPr>
-                <w:rFonts w:ascii="Assistant" w:hAnsi="Assistant" w:cs="Assistant"/>
-                <w:lang w:val="en-AU"/>
-              </w:rPr>
-            </w:pPr>
+          </w:p>
+        </w:tc>
+        <w:tc>
+          <w:tcPr>
+            <w:tcW w:w="6300" w:type="dxa"/>
+          </w:tcPr>
+          <w:p>
+            <w:pPr>
+              <w:spacing w:line="360" w:lineRule="auto"/>
+              <w:rPr>
+                <w:rFonts w:ascii="Assistant" w:hAnsi="Assistant" w:cs="Assistant"/>
+                <w:lang w:val="en-AU"/>
+              </w:rPr>
+            </w:pPr>
+            <w:r>
+              <w:rPr>
+                <w:rFonts w:ascii="Arial" w:hAnsi="Arial" w:cs="Arial"/>
+                <w:color w:val="1D1C1D"/>
+                <w:sz w:val="23"/>
+                <w:szCs w:val="23"/>
+                <w:shd w:val="clear" w:color="auto" w:fill="F8F8F8"/>
+              </w:rPr>
+              <w:t xml:space="preserve">After some consideration and time spent reviewing progress I have </w:t>
+            </w:r>
+            <w:proofErr w:type="gramStart"/>
+            <w:r>
+              <w:rPr>
+                <w:rFonts w:ascii="Arial" w:hAnsi="Arial" w:cs="Arial"/>
+                <w:color w:val="1D1C1D"/>
+                <w:sz w:val="23"/>
+                <w:szCs w:val="23"/>
+                <w:shd w:val="clear" w:color="auto" w:fill="F8F8F8"/>
+              </w:rPr>
+              <w:t>come to the conclusion</w:t>
+            </w:r>
+            <w:proofErr w:type="gramEnd"/>
+            <w:r>
+              <w:rPr>
+                <w:rFonts w:ascii="Arial" w:hAnsi="Arial" w:cs="Arial"/>
+                <w:color w:val="1D1C1D"/>
+                <w:sz w:val="23"/>
+                <w:szCs w:val="23"/>
+                <w:shd w:val="clear" w:color="auto" w:fill="F8F8F8"/>
+              </w:rPr>
+              <w:t xml:space="preserve"> that doing paint overs for all 32 assets will be completely impracticable and unnecessary. I will be moving on with the project and begin production of the assets with all passed though the art-style to ensure continuity. </w:t>
+            </w:r>
           </w:p>
         </w:tc>
       </w:tr>
@@ -1054,7 +1084,7 @@
         </w:tc>
         <w:tc>
           <w:tcPr>
-            <w:tcW w:w="5689" w:type="dxa"/>
+            <w:tcW w:w="5347" w:type="dxa"/>
           </w:tcPr>
           <w:p>
             <w:pPr>
@@ -1075,16 +1105,23 @@
         </w:tc>
         <w:tc>
           <w:tcPr>
-            <w:tcW w:w="4962" w:type="dxa"/>
-          </w:tcPr>
-          <w:p>
-            <w:pPr>
-              <w:spacing w:line="360" w:lineRule="auto"/>
-              <w:rPr>
-                <w:rFonts w:ascii="Assistant" w:hAnsi="Assistant" w:cs="Assistant"/>
-                <w:lang w:val="en-AU"/>
-              </w:rPr>
-            </w:pPr>
+            <w:tcW w:w="6300" w:type="dxa"/>
+          </w:tcPr>
+          <w:p>
+            <w:pPr>
+              <w:spacing w:line="360" w:lineRule="auto"/>
+              <w:rPr>
+                <w:rFonts w:ascii="Assistant" w:hAnsi="Assistant" w:cs="Assistant"/>
+                <w:lang w:val="en-AU"/>
+              </w:rPr>
+            </w:pPr>
+            <w:r>
+              <w:rPr>
+                <w:rFonts w:ascii="Assistant" w:hAnsi="Assistant" w:cs="Assistant"/>
+                <w:lang w:val="en-AU"/>
+              </w:rPr>
+              <w:t>Didn’t finish One character</w:t>
+            </w:r>
           </w:p>
         </w:tc>
       </w:tr>
@@ -1115,7 +1152,7 @@
         </w:tc>
         <w:tc>
           <w:tcPr>
-            <w:tcW w:w="5689" w:type="dxa"/>
+            <w:tcW w:w="5347" w:type="dxa"/>
           </w:tcPr>
           <w:p>
             <w:pPr>
@@ -1136,16 +1173,23 @@
         </w:tc>
         <w:tc>
           <w:tcPr>
-            <w:tcW w:w="4962" w:type="dxa"/>
-          </w:tcPr>
-          <w:p>
-            <w:pPr>
-              <w:spacing w:line="360" w:lineRule="auto"/>
-              <w:rPr>
-                <w:rFonts w:ascii="Assistant" w:hAnsi="Assistant" w:cs="Assistant"/>
-                <w:lang w:val="en-AU"/>
-              </w:rPr>
-            </w:pPr>
+            <w:tcW w:w="6300" w:type="dxa"/>
+          </w:tcPr>
+          <w:p>
+            <w:pPr>
+              <w:spacing w:line="360" w:lineRule="auto"/>
+              <w:rPr>
+                <w:rFonts w:ascii="Assistant" w:hAnsi="Assistant" w:cs="Assistant"/>
+                <w:lang w:val="en-AU"/>
+              </w:rPr>
+            </w:pPr>
+            <w:r>
+              <w:rPr>
+                <w:rFonts w:ascii="Assistant" w:hAnsi="Assistant" w:cs="Assistant"/>
+                <w:lang w:val="en-AU"/>
+              </w:rPr>
+              <w:t xml:space="preserve">Didn’t finish the pickup prototyping. </w:t>
+            </w:r>
           </w:p>
         </w:tc>
       </w:tr>
@@ -1176,7 +1220,7 @@
         </w:tc>
         <w:tc>
           <w:tcPr>
-            <w:tcW w:w="5689" w:type="dxa"/>
+            <w:tcW w:w="5347" w:type="dxa"/>
           </w:tcPr>
           <w:p>
             <w:pPr>
@@ -1197,16 +1241,23 @@
         </w:tc>
         <w:tc>
           <w:tcPr>
-            <w:tcW w:w="4962" w:type="dxa"/>
-          </w:tcPr>
-          <w:p>
-            <w:pPr>
-              <w:spacing w:line="360" w:lineRule="auto"/>
-              <w:rPr>
-                <w:rFonts w:ascii="Assistant" w:hAnsi="Assistant" w:cs="Assistant"/>
-                <w:lang w:val="en-AU"/>
-              </w:rPr>
-            </w:pPr>
+            <w:tcW w:w="6300" w:type="dxa"/>
+          </w:tcPr>
+          <w:p>
+            <w:pPr>
+              <w:spacing w:line="360" w:lineRule="auto"/>
+              <w:rPr>
+                <w:rFonts w:ascii="Assistant" w:hAnsi="Assistant" w:cs="Assistant"/>
+                <w:lang w:val="en-AU"/>
+              </w:rPr>
+            </w:pPr>
+            <w:r>
+              <w:rPr>
+                <w:rFonts w:ascii="Assistant" w:hAnsi="Assistant" w:cs="Assistant"/>
+                <w:lang w:val="en-AU"/>
+              </w:rPr>
+              <w:t>Didn’t finish the pickup prototyping.</w:t>
+            </w:r>
           </w:p>
         </w:tc>
       </w:tr>
@@ -1237,7 +1288,7 @@
         </w:tc>
         <w:tc>
           <w:tcPr>
-            <w:tcW w:w="5689" w:type="dxa"/>
+            <w:tcW w:w="5347" w:type="dxa"/>
           </w:tcPr>
           <w:p>
             <w:pPr>
@@ -1272,7 +1323,7 @@
         </w:tc>
         <w:tc>
           <w:tcPr>
-            <w:tcW w:w="4962" w:type="dxa"/>
+            <w:tcW w:w="6300" w:type="dxa"/>
           </w:tcPr>
           <w:p>
             <w:pPr>
@@ -1307,6 +1358,7 @@
                 <w:rFonts w:ascii="Assistant" w:hAnsi="Assistant" w:cs="Assistant"/>
                 <w:lang w:val="en-AU"/>
               </w:rPr>
+              <w:lastRenderedPageBreak/>
               <w:t>Pasquel</w:t>
             </w:r>
             <w:proofErr w:type="spellEnd"/>
@@ -1314,7 +1366,7 @@
         </w:tc>
         <w:tc>
           <w:tcPr>
-            <w:tcW w:w="5689" w:type="dxa"/>
+            <w:tcW w:w="5347" w:type="dxa"/>
           </w:tcPr>
           <w:p>
             <w:pPr>
@@ -1335,7 +1387,7 @@
         </w:tc>
         <w:tc>
           <w:tcPr>
-            <w:tcW w:w="4962" w:type="dxa"/>
+            <w:tcW w:w="6300" w:type="dxa"/>
           </w:tcPr>
           <w:p>
             <w:pPr>
@@ -1404,7 +1456,7 @@
           </w:rPr>
           <w:id w:val="1424232511"/>
           <w14:checkbox>
-            <w14:checked w14:val="0"/>
+            <w14:checked w14:val="1"/>
             <w14:checkedState w14:val="2612" w14:font="MS Gothic"/>
             <w14:uncheckedState w14:val="2610" w14:font="MS Gothic"/>
           </w14:checkbox>
@@ -1413,11 +1465,11 @@
         <w:sdtContent>
           <w:r>
             <w:rPr>
-              <w:rFonts w:ascii="Segoe UI Symbol" w:eastAsia="MS Gothic" w:hAnsi="Segoe UI Symbol" w:cs="Segoe UI Symbol"/>
+              <w:rFonts w:ascii="MS Gothic" w:eastAsia="MS Gothic" w:hAnsi="MS Gothic" w:cs="Assistant" w:hint="eastAsia"/>
               <w:sz w:val="36"/>
               <w:szCs w:val="36"/>
             </w:rPr>
-            <w:t>☐</w:t>
+            <w:t>☒</w:t>
           </w:r>
         </w:sdtContent>
       </w:sdt>
@@ -1646,6 +1698,8 @@
           <w:lang w:val="en-AU"/>
         </w:rPr>
       </w:pPr>
+      <w:bookmarkStart w:id="2" w:name="_GoBack"/>
+      <w:bookmarkEnd w:id="2"/>
     </w:p>
     <w:p>
       <w:pPr>
@@ -1723,7 +1777,24 @@
                       </wps:spPr>
                       <wps:txbx>
                         <w:txbxContent>
-                          <w:p/>
+                          <w:p>
+                            <w:r>
+                              <w:t xml:space="preserve">Few changes to our </w:t>
+                            </w:r>
+                            <w:proofErr w:type="spellStart"/>
+                            <w:r>
+                              <w:t>trello</w:t>
+                            </w:r>
+                            <w:proofErr w:type="spellEnd"/>
+                            <w:r>
+                              <w:t xml:space="preserve"> board. </w:t>
+                            </w:r>
+                          </w:p>
+                          <w:p>
+                            <w:r>
+                              <w:t>We should add time estimations to each task.</w:t>
+                            </w:r>
+                          </w:p>
                         </w:txbxContent>
                       </wps:txbx>
                       <wps:bodyPr rot="0" spcFirstLastPara="0" vertOverflow="overflow" horzOverflow="overflow" vert="horz" wrap="square" lIns="91440" tIns="45720" rIns="91440" bIns="45720" numCol="1" spcCol="0" rtlCol="0" fromWordArt="0" anchor="t" anchorCtr="0" forceAA="0" compatLnSpc="1">
@@ -1743,10 +1814,31 @@
           </mc:Choice>
           <mc:Fallback>
             <w:pict>
-              <v:shape w14:anchorId="50F3EFA8" id="Text Box 2" o:spid="_x0000_s1027" type="#_x0000_t202" style="position:absolute;left:0;text-align:left;margin-left:17.25pt;margin-top:6.9pt;width:684pt;height:86pt;z-index:251661312;visibility:visible;mso-wrap-style:square;mso-width-percent:0;mso-wrap-distance-left:9pt;mso-wrap-distance-top:0;mso-wrap-distance-right:9pt;mso-wrap-distance-bottom:0;mso-position-horizontal:absolute;mso-position-horizontal-relative:text;mso-position-vertical:absolute;mso-position-vertical-relative:text;mso-width-percent:0;mso-width-relative:margin;v-text-anchor:top" o:gfxdata="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" fillcolor="white [3201]" strokeweight=".5pt">
+              <v:shapetype w14:anchorId="50F3EFA8" id="_x0000_t202" coordsize="21600,21600" o:spt="202" path="m,l,21600r21600,l21600,xe">
+                <v:stroke joinstyle="miter"/>
+                <v:path gradientshapeok="t" o:connecttype="rect"/>
+              </v:shapetype>
+              <v:shape id="Text Box 2" o:spid="_x0000_s1027" type="#_x0000_t202" style="position:absolute;left:0;text-align:left;margin-left:17.25pt;margin-top:6.9pt;width:684pt;height:86pt;z-index:251661312;visibility:visible;mso-wrap-style:square;mso-width-percent:0;mso-wrap-distance-left:9pt;mso-wrap-distance-top:0;mso-wrap-distance-right:9pt;mso-wrap-distance-bottom:0;mso-position-horizontal:absolute;mso-position-horizontal-relative:text;mso-position-vertical:absolute;mso-position-vertical-relative:text;mso-width-percent:0;mso-width-relative:margin;v-text-anchor:top" o:gfxdata="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" fillcolor="white [3201]" strokeweight=".5pt">
                 <v:textbox>
                   <w:txbxContent>
-                    <w:p/>
+                    <w:p>
+                      <w:r>
+                        <w:t xml:space="preserve">Few changes to our </w:t>
+                      </w:r>
+                      <w:proofErr w:type="spellStart"/>
+                      <w:r>
+                        <w:t>trello</w:t>
+                      </w:r>
+                      <w:proofErr w:type="spellEnd"/>
+                      <w:r>
+                        <w:t xml:space="preserve"> board. </w:t>
+                      </w:r>
+                    </w:p>
+                    <w:p>
+                      <w:r>
+                        <w:t>We should add time estimations to each task.</w:t>
+                      </w:r>
+                    </w:p>
                   </w:txbxContent>
                 </v:textbox>
               </v:shape>
@@ -1844,7 +1936,39 @@
                       </wps:spPr>
                       <wps:txbx>
                         <w:txbxContent>
-                          <w:p/>
+                          <w:p>
+                            <w:r>
+                              <w:t xml:space="preserve">We added time estimations to </w:t>
+                            </w:r>
+                            <w:proofErr w:type="gramStart"/>
+                            <w:r>
+                              <w:t>all</w:t>
+                            </w:r>
+                            <w:r>
+                              <w:t xml:space="preserve"> o</w:t>
+                            </w:r>
+                            <w:r>
+                              <w:t>f</w:t>
+                            </w:r>
+                            <w:proofErr w:type="gramEnd"/>
+                            <w:r>
+                              <w:t xml:space="preserve"> </w:t>
+                            </w:r>
+                            <w:r>
+                              <w:t>o</w:t>
+                            </w:r>
+                            <w:r>
+                              <w:t xml:space="preserve">ur </w:t>
+                            </w:r>
+                            <w:proofErr w:type="spellStart"/>
+                            <w:r>
+                              <w:t>trello</w:t>
+                            </w:r>
+                            <w:proofErr w:type="spellEnd"/>
+                            <w:r>
+                              <w:t xml:space="preserve"> boards, this should help  </w:t>
+                            </w:r>
+                          </w:p>
                         </w:txbxContent>
                       </wps:txbx>
                       <wps:bodyPr rot="0" spcFirstLastPara="0" vertOverflow="overflow" horzOverflow="overflow" vert="horz" wrap="square" lIns="91440" tIns="45720" rIns="91440" bIns="45720" numCol="1" spcCol="0" rtlCol="0" fromWordArt="0" anchor="t" anchorCtr="0" forceAA="0" compatLnSpc="1">
@@ -1867,7 +1991,39 @@
               <v:shape w14:anchorId="03CE36A2" id="Text Box 1" o:spid="_x0000_s1028" type="#_x0000_t202" style="position:absolute;left:0;text-align:left;margin-left:17.25pt;margin-top:19.05pt;width:684pt;height:86pt;z-index:251659264;visibility:visible;mso-wrap-style:square;mso-width-percent:0;mso-wrap-distance-left:9pt;mso-wrap-distance-top:0;mso-wrap-distance-right:9pt;mso-wrap-distance-bottom:0;mso-position-horizontal:absolute;mso-position-horizontal-relative:text;mso-position-vertical:absolute;mso-position-vertical-relative:text;mso-width-percent:0;mso-width-relative:margin;v-text-anchor:top" o:gfxdata="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" fillcolor="white [3201]" strokeweight=".5pt">
                 <v:textbox>
                   <w:txbxContent>
-                    <w:p/>
+                    <w:p>
+                      <w:r>
+                        <w:t xml:space="preserve">We added time estimations to </w:t>
+                      </w:r>
+                      <w:proofErr w:type="gramStart"/>
+                      <w:r>
+                        <w:t>all</w:t>
+                      </w:r>
+                      <w:r>
+                        <w:t xml:space="preserve"> o</w:t>
+                      </w:r>
+                      <w:r>
+                        <w:t>f</w:t>
+                      </w:r>
+                      <w:proofErr w:type="gramEnd"/>
+                      <w:r>
+                        <w:t xml:space="preserve"> </w:t>
+                      </w:r>
+                      <w:r>
+                        <w:t>o</w:t>
+                      </w:r>
+                      <w:r>
+                        <w:t xml:space="preserve">ur </w:t>
+                      </w:r>
+                      <w:proofErr w:type="spellStart"/>
+                      <w:r>
+                        <w:t>trello</w:t>
+                      </w:r>
+                      <w:proofErr w:type="spellEnd"/>
+                      <w:r>
+                        <w:t xml:space="preserve"> boards, this should help  </w:t>
+                      </w:r>
+                    </w:p>
                   </w:txbxContent>
                 </v:textbox>
               </v:shape>
@@ -10212,18 +10368,18 @@
 </file>
 
 <file path=customXml/item1.xml><?xml version="1.0" encoding="utf-8"?>
-<p:properties xmlns:p="http://schemas.microsoft.com/office/2006/metadata/properties" xmlns:xsi="http://www.w3.org/2001/XMLSchema-instance" xmlns:pc="http://schemas.microsoft.com/office/infopath/2007/PartnerControls">
-  <documentManagement/>
-</p:properties>
-</file>
-
-<file path=customXml/item2.xml><?xml version="1.0" encoding="utf-8"?>
 <?mso-contentType ?>
 <FormTemplates xmlns="http://schemas.microsoft.com/sharepoint/v3/contenttype/forms">
   <Display>DocumentLibraryForm</Display>
   <Edit>DocumentLibraryForm</Edit>
   <New>DocumentLibraryForm</New>
 </FormTemplates>
+</file>
+
+<file path=customXml/item2.xml><?xml version="1.0" encoding="utf-8"?>
+<p:properties xmlns:p="http://schemas.microsoft.com/office/2006/metadata/properties" xmlns:xsi="http://www.w3.org/2001/XMLSchema-instance" xmlns:pc="http://schemas.microsoft.com/office/infopath/2007/PartnerControls">
+  <documentManagement/>
+</p:properties>
 </file>
 
 <file path=customXml/item3.xml><?xml version="1.0" encoding="utf-8"?>
@@ -10434,18 +10590,18 @@
 </file>
 
 <file path=customXml/itemProps1.xml><?xml version="1.0" encoding="utf-8"?>
-<ds:datastoreItem xmlns:ds="http://schemas.openxmlformats.org/officeDocument/2006/customXml" ds:itemID="{4E6E691F-8806-4DF8-92E0-B007A867C572}">
+<ds:datastoreItem xmlns:ds="http://schemas.openxmlformats.org/officeDocument/2006/customXml" ds:itemID="{6F31B1F2-097D-49CF-B24B-1F1B3BB17C78}">
   <ds:schemaRefs>
-    <ds:schemaRef ds:uri="http://schemas.microsoft.com/office/2006/metadata/properties"/>
-    <ds:schemaRef ds:uri="http://schemas.microsoft.com/office/infopath/2007/PartnerControls"/>
+    <ds:schemaRef ds:uri="http://schemas.microsoft.com/sharepoint/v3/contenttype/forms"/>
   </ds:schemaRefs>
 </ds:datastoreItem>
 </file>
 
 <file path=customXml/itemProps2.xml><?xml version="1.0" encoding="utf-8"?>
-<ds:datastoreItem xmlns:ds="http://schemas.openxmlformats.org/officeDocument/2006/customXml" ds:itemID="{6F31B1F2-097D-49CF-B24B-1F1B3BB17C78}">
+<ds:datastoreItem xmlns:ds="http://schemas.openxmlformats.org/officeDocument/2006/customXml" ds:itemID="{4E6E691F-8806-4DF8-92E0-B007A867C572}">
   <ds:schemaRefs>
-    <ds:schemaRef ds:uri="http://schemas.microsoft.com/sharepoint/v3/contenttype/forms"/>
+    <ds:schemaRef ds:uri="http://schemas.microsoft.com/office/2006/metadata/properties"/>
+    <ds:schemaRef ds:uri="http://schemas.microsoft.com/office/infopath/2007/PartnerControls"/>
   </ds:schemaRefs>
 </ds:datastoreItem>
 </file>
@@ -10470,7 +10626,7 @@
 </file>
 
 <file path=customXml/itemProps4.xml><?xml version="1.0" encoding="utf-8"?>
-<ds:datastoreItem xmlns:ds="http://schemas.openxmlformats.org/officeDocument/2006/customXml" ds:itemID="{C415B13E-6F0B-421F-86F9-2774672DC67F}">
+<ds:datastoreItem xmlns:ds="http://schemas.openxmlformats.org/officeDocument/2006/customXml" ds:itemID="{37E705CD-7C29-48C4-9B03-D676955817C9}">
   <ds:schemaRefs>
     <ds:schemaRef ds:uri="http://schemas.openxmlformats.org/officeDocument/2006/bibliography"/>
   </ds:schemaRefs>

--- a/Documents/production_log19.docx
+++ b/Documents/production_log19.docx
@@ -1456,6 +1456,66 @@
           </w:rPr>
           <w:id w:val="1424232511"/>
           <w14:checkbox>
+            <w14:checked w14:val="0"/>
+            <w14:checkedState w14:val="2612" w14:font="MS Gothic"/>
+            <w14:uncheckedState w14:val="2610" w14:font="MS Gothic"/>
+          </w14:checkbox>
+        </w:sdtPr>
+        <w:sdtEndPr/>
+        <w:sdtContent>
+          <w:r>
+            <w:rPr>
+              <w:rFonts w:ascii="MS Gothic" w:eastAsia="MS Gothic" w:hAnsi="MS Gothic" w:cs="Assistant" w:hint="eastAsia"/>
+              <w:sz w:val="36"/>
+              <w:szCs w:val="36"/>
+            </w:rPr>
+            <w:t>☐</w:t>
+          </w:r>
+        </w:sdtContent>
+      </w:sdt>
+      <w:r>
+        <w:rPr>
+          <w:rFonts w:ascii="Assistant" w:hAnsi="Assistant" w:cs="Assistant"/>
+          <w:sz w:val="16"/>
+          <w:szCs w:val="16"/>
+        </w:rPr>
+        <w:t xml:space="preserve"> </w:t>
+      </w:r>
+      <w:r>
+        <w:rPr>
+          <w:rFonts w:ascii="Assistant" w:hAnsi="Assistant" w:cs="Assistant"/>
+          <w:sz w:val="24"/>
+          <w:szCs w:val="24"/>
+        </w:rPr>
+        <w:t>Yes</w:t>
+      </w:r>
+      <w:r>
+        <w:rPr>
+          <w:rFonts w:ascii="Assistant" w:hAnsi="Assistant" w:cs="Assistant"/>
+        </w:rPr>
+        <w:tab/>
+      </w:r>
+      <w:r>
+        <w:rPr>
+          <w:rFonts w:ascii="Assistant" w:hAnsi="Assistant" w:cs="Assistant"/>
+        </w:rPr>
+        <w:tab/>
+      </w:r>
+      <w:r>
+        <w:rPr>
+          <w:rFonts w:ascii="Assistant" w:hAnsi="Assistant" w:cs="Assistant"/>
+        </w:rPr>
+        <w:tab/>
+      </w:r>
+      <w:sdt>
+        <w:sdtPr>
+          <w:rPr>
+            <w:rFonts w:ascii="Assistant" w:hAnsi="Assistant" w:cs="Assistant"/>
+            <w:sz w:val="36"/>
+            <w:szCs w:val="36"/>
+          </w:rPr>
+          <w:id w:val="268818891"/>
+          <w14:checkbox>
             <w14:checked w14:val="1"/>
             <w14:checkedState w14:val="2612" w14:font="MS Gothic"/>
             <w14:uncheckedState w14:val="2610" w14:font="MS Gothic"/>
@@ -1476,66 +1536,6 @@
       <w:r>
         <w:rPr>
           <w:rFonts w:ascii="Assistant" w:hAnsi="Assistant" w:cs="Assistant"/>
-          <w:sz w:val="16"/>
-          <w:szCs w:val="16"/>
-        </w:rPr>
-        <w:t xml:space="preserve"> </w:t>
-      </w:r>
-      <w:r>
-        <w:rPr>
-          <w:rFonts w:ascii="Assistant" w:hAnsi="Assistant" w:cs="Assistant"/>
-          <w:sz w:val="24"/>
-          <w:szCs w:val="24"/>
-        </w:rPr>
-        <w:t>Yes</w:t>
-      </w:r>
-      <w:r>
-        <w:rPr>
-          <w:rFonts w:ascii="Assistant" w:hAnsi="Assistant" w:cs="Assistant"/>
-        </w:rPr>
-        <w:tab/>
-      </w:r>
-      <w:r>
-        <w:rPr>
-          <w:rFonts w:ascii="Assistant" w:hAnsi="Assistant" w:cs="Assistant"/>
-        </w:rPr>
-        <w:tab/>
-      </w:r>
-      <w:r>
-        <w:rPr>
-          <w:rFonts w:ascii="Assistant" w:hAnsi="Assistant" w:cs="Assistant"/>
-        </w:rPr>
-        <w:tab/>
-      </w:r>
-      <w:sdt>
-        <w:sdtPr>
-          <w:rPr>
-            <w:rFonts w:ascii="Assistant" w:hAnsi="Assistant" w:cs="Assistant"/>
-            <w:sz w:val="36"/>
-            <w:szCs w:val="36"/>
-          </w:rPr>
-          <w:id w:val="268818891"/>
-          <w14:checkbox>
-            <w14:checked w14:val="0"/>
-            <w14:checkedState w14:val="2612" w14:font="MS Gothic"/>
-            <w14:uncheckedState w14:val="2610" w14:font="MS Gothic"/>
-          </w14:checkbox>
-        </w:sdtPr>
-        <w:sdtEndPr/>
-        <w:sdtContent>
-          <w:r>
-            <w:rPr>
-              <w:rFonts w:ascii="Segoe UI Symbol" w:eastAsia="MS Gothic" w:hAnsi="Segoe UI Symbol" w:cs="Segoe UI Symbol"/>
-              <w:sz w:val="36"/>
-              <w:szCs w:val="36"/>
-            </w:rPr>
-            <w:t>☐</w:t>
-          </w:r>
-        </w:sdtContent>
-      </w:sdt>
-      <w:r>
-        <w:rPr>
-          <w:rFonts w:ascii="Assistant" w:hAnsi="Assistant" w:cs="Assistant"/>
           <w:sz w:val="8"/>
           <w:szCs w:val="8"/>
         </w:rPr>
@@ -1587,6 +1587,8 @@
           <w:lang w:val="en-AU"/>
         </w:rPr>
       </w:pPr>
+      <w:bookmarkStart w:id="2" w:name="_GoBack"/>
+      <w:bookmarkEnd w:id="2"/>
       <w:r>
         <w:rPr>
           <w:rFonts w:ascii="Assistant" w:hAnsi="Assistant" w:cs="Assistant"/>
@@ -1631,7 +1633,11 @@
                       </wps:spPr>
                       <wps:txbx>
                         <w:txbxContent>
-                          <w:p/>
+                          <w:p>
+                            <w:r>
+                              <w:t xml:space="preserve">We overestimated what we could do in the time we had. We’ll have to move some of the tasks to next week. We’ll have to take time from other tasks or even work more in the back half of the week. </w:t>
+                            </w:r>
+                          </w:p>
                         </w:txbxContent>
                       </wps:txbx>
                       <wps:bodyPr rot="0" spcFirstLastPara="0" vertOverflow="overflow" horzOverflow="overflow" vert="horz" wrap="square" lIns="91440" tIns="45720" rIns="91440" bIns="45720" numCol="1" spcCol="0" rtlCol="0" fromWordArt="0" anchor="t" anchorCtr="0" forceAA="0" compatLnSpc="1">
@@ -1658,7 +1664,11 @@
               <v:shape id="Text Box 3" o:spid="_x0000_s1026" type="#_x0000_t202" style="position:absolute;margin-left:17.25pt;margin-top:8.25pt;width:684pt;height:86pt;z-index:251663360;visibility:visible;mso-wrap-style:square;mso-width-percent:0;mso-wrap-distance-left:9pt;mso-wrap-distance-top:0;mso-wrap-distance-right:9pt;mso-wrap-distance-bottom:0;mso-position-horizontal:absolute;mso-position-horizontal-relative:text;mso-position-vertical:absolute;mso-position-vertical-relative:text;mso-width-percent:0;mso-width-relative:margin;v-text-anchor:top" o:gfxdata="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" fillcolor="white [3201]" strokeweight=".5pt">
                 <v:textbox>
                   <w:txbxContent>
-                    <w:p/>
+                    <w:p>
+                      <w:r>
+                        <w:t xml:space="preserve">We overestimated what we could do in the time we had. We’ll have to move some of the tasks to next week. We’ll have to take time from other tasks or even work more in the back half of the week. </w:t>
+                      </w:r>
+                    </w:p>
                   </w:txbxContent>
                 </v:textbox>
               </v:shape>
@@ -1698,8 +1708,6 @@
           <w:lang w:val="en-AU"/>
         </w:rPr>
       </w:pPr>
-      <w:bookmarkStart w:id="2" w:name="_GoBack"/>
-      <w:bookmarkEnd w:id="2"/>
     </w:p>
     <w:p>
       <w:pPr>
@@ -1792,6 +1800,11 @@
                           </w:p>
                           <w:p>
                             <w:r>
+                              <w:t xml:space="preserve">Add a bug log, find them fast </w:t>
+                            </w:r>
+                          </w:p>
+                          <w:p>
+                            <w:r>
                               <w:t>We should add time estimations to each task.</w:t>
                             </w:r>
                           </w:p>
@@ -1814,11 +1827,7 @@
           </mc:Choice>
           <mc:Fallback>
             <w:pict>
-              <v:shapetype w14:anchorId="50F3EFA8" id="_x0000_t202" coordsize="21600,21600" o:spt="202" path="m,l,21600r21600,l21600,xe">
-                <v:stroke joinstyle="miter"/>
-                <v:path gradientshapeok="t" o:connecttype="rect"/>
-              </v:shapetype>
-              <v:shape id="Text Box 2" o:spid="_x0000_s1027" type="#_x0000_t202" style="position:absolute;left:0;text-align:left;margin-left:17.25pt;margin-top:6.9pt;width:684pt;height:86pt;z-index:251661312;visibility:visible;mso-wrap-style:square;mso-width-percent:0;mso-wrap-distance-left:9pt;mso-wrap-distance-top:0;mso-wrap-distance-right:9pt;mso-wrap-distance-bottom:0;mso-position-horizontal:absolute;mso-position-horizontal-relative:text;mso-position-vertical:absolute;mso-position-vertical-relative:text;mso-width-percent:0;mso-width-relative:margin;v-text-anchor:top" o:gfxdata="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" fillcolor="white [3201]" strokeweight=".5pt">
+              <v:shape w14:anchorId="50F3EFA8" id="Text Box 2" o:spid="_x0000_s1027" type="#_x0000_t202" style="position:absolute;left:0;text-align:left;margin-left:17.25pt;margin-top:6.9pt;width:684pt;height:86pt;z-index:251661312;visibility:visible;mso-wrap-style:square;mso-width-percent:0;mso-wrap-distance-left:9pt;mso-wrap-distance-top:0;mso-wrap-distance-right:9pt;mso-wrap-distance-bottom:0;mso-position-horizontal:absolute;mso-position-horizontal-relative:text;mso-position-vertical:absolute;mso-position-vertical-relative:text;mso-width-percent:0;mso-width-relative:margin;v-text-anchor:top" o:gfxdata="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" fillcolor="white [3201]" strokeweight=".5pt">
                 <v:textbox>
                   <w:txbxContent>
                     <w:p>
@@ -1836,6 +1845,11 @@
                     </w:p>
                     <w:p>
                       <w:r>
+                        <w:t xml:space="preserve">Add a bug log, find them fast </w:t>
+                      </w:r>
+                    </w:p>
+                    <w:p>
+                      <w:r>
                         <w:t>We should add time estimations to each task.</w:t>
                       </w:r>
                     </w:p>
@@ -1900,7 +1914,7 @@
         <mc:AlternateContent>
           <mc:Choice Requires="wps">
             <w:drawing>
-              <wp:anchor distT="0" distB="0" distL="114300" distR="114300" simplePos="0" relativeHeight="251659264" behindDoc="0" locked="0" layoutInCell="1" allowOverlap="1" wp14:anchorId="03CE36A2" wp14:editId="3AC202FA">
+              <wp:anchor distT="0" distB="0" distL="114300" distR="114300" simplePos="0" relativeHeight="251659264" behindDoc="0" locked="0" layoutInCell="1" allowOverlap="1" wp14:anchorId="03CE36A2" wp14:editId="62074DF7">
                 <wp:simplePos x="0" y="0"/>
                 <wp:positionH relativeFrom="column">
                   <wp:posOffset>219075</wp:posOffset>
@@ -1938,35 +1952,10 @@
                         <w:txbxContent>
                           <w:p>
                             <w:r>
-                              <w:t xml:space="preserve">We added time estimations to </w:t>
-                            </w:r>
-                            <w:proofErr w:type="gramStart"/>
-                            <w:r>
-                              <w:t>all</w:t>
-                            </w:r>
-                            <w:r>
-                              <w:t xml:space="preserve"> o</w:t>
-                            </w:r>
-                            <w:r>
-                              <w:t>f</w:t>
-                            </w:r>
-                            <w:proofErr w:type="gramEnd"/>
-                            <w:r>
                               <w:t xml:space="preserve"> </w:t>
                             </w:r>
                             <w:r>
-                              <w:t>o</w:t>
-                            </w:r>
-                            <w:r>
-                              <w:t xml:space="preserve">ur </w:t>
-                            </w:r>
-                            <w:proofErr w:type="spellStart"/>
-                            <w:r>
-                              <w:t>trello</w:t>
-                            </w:r>
-                            <w:proofErr w:type="spellEnd"/>
-                            <w:r>
-                              <w:t xml:space="preserve"> boards, this should help  </w:t>
+                              <w:t xml:space="preserve">After considering the feedback provided we implemented a </w:t>
                             </w:r>
                           </w:p>
                         </w:txbxContent>
@@ -1993,35 +1982,10 @@
                   <w:txbxContent>
                     <w:p>
                       <w:r>
-                        <w:t xml:space="preserve">We added time estimations to </w:t>
-                      </w:r>
-                      <w:proofErr w:type="gramStart"/>
-                      <w:r>
-                        <w:t>all</w:t>
-                      </w:r>
-                      <w:r>
-                        <w:t xml:space="preserve"> o</w:t>
-                      </w:r>
-                      <w:r>
-                        <w:t>f</w:t>
-                      </w:r>
-                      <w:proofErr w:type="gramEnd"/>
-                      <w:r>
                         <w:t xml:space="preserve"> </w:t>
                       </w:r>
                       <w:r>
-                        <w:t>o</w:t>
-                      </w:r>
-                      <w:r>
-                        <w:t xml:space="preserve">ur </w:t>
-                      </w:r>
-                      <w:proofErr w:type="spellStart"/>
-                      <w:r>
-                        <w:t>trello</w:t>
-                      </w:r>
-                      <w:proofErr w:type="spellEnd"/>
-                      <w:r>
-                        <w:t xml:space="preserve"> boards, this should help  </w:t>
+                        <w:t xml:space="preserve">After considering the feedback provided we implemented a </w:t>
                       </w:r>
                     </w:p>
                   </w:txbxContent>
@@ -10368,18 +10332,18 @@
 </file>
 
 <file path=customXml/item1.xml><?xml version="1.0" encoding="utf-8"?>
+<p:properties xmlns:p="http://schemas.microsoft.com/office/2006/metadata/properties" xmlns:xsi="http://www.w3.org/2001/XMLSchema-instance" xmlns:pc="http://schemas.microsoft.com/office/infopath/2007/PartnerControls">
+  <documentManagement/>
+</p:properties>
+</file>
+
+<file path=customXml/item2.xml><?xml version="1.0" encoding="utf-8"?>
 <?mso-contentType ?>
 <FormTemplates xmlns="http://schemas.microsoft.com/sharepoint/v3/contenttype/forms">
   <Display>DocumentLibraryForm</Display>
   <Edit>DocumentLibraryForm</Edit>
   <New>DocumentLibraryForm</New>
 </FormTemplates>
-</file>
-
-<file path=customXml/item2.xml><?xml version="1.0" encoding="utf-8"?>
-<p:properties xmlns:p="http://schemas.microsoft.com/office/2006/metadata/properties" xmlns:xsi="http://www.w3.org/2001/XMLSchema-instance" xmlns:pc="http://schemas.microsoft.com/office/infopath/2007/PartnerControls">
-  <documentManagement/>
-</p:properties>
 </file>
 
 <file path=customXml/item3.xml><?xml version="1.0" encoding="utf-8"?>
@@ -10590,18 +10554,18 @@
 </file>
 
 <file path=customXml/itemProps1.xml><?xml version="1.0" encoding="utf-8"?>
-<ds:datastoreItem xmlns:ds="http://schemas.openxmlformats.org/officeDocument/2006/customXml" ds:itemID="{6F31B1F2-097D-49CF-B24B-1F1B3BB17C78}">
+<ds:datastoreItem xmlns:ds="http://schemas.openxmlformats.org/officeDocument/2006/customXml" ds:itemID="{4E6E691F-8806-4DF8-92E0-B007A867C572}">
   <ds:schemaRefs>
-    <ds:schemaRef ds:uri="http://schemas.microsoft.com/sharepoint/v3/contenttype/forms"/>
+    <ds:schemaRef ds:uri="http://schemas.microsoft.com/office/2006/metadata/properties"/>
+    <ds:schemaRef ds:uri="http://schemas.microsoft.com/office/infopath/2007/PartnerControls"/>
   </ds:schemaRefs>
 </ds:datastoreItem>
 </file>
 
 <file path=customXml/itemProps2.xml><?xml version="1.0" encoding="utf-8"?>
-<ds:datastoreItem xmlns:ds="http://schemas.openxmlformats.org/officeDocument/2006/customXml" ds:itemID="{4E6E691F-8806-4DF8-92E0-B007A867C572}">
+<ds:datastoreItem xmlns:ds="http://schemas.openxmlformats.org/officeDocument/2006/customXml" ds:itemID="{6F31B1F2-097D-49CF-B24B-1F1B3BB17C78}">
   <ds:schemaRefs>
-    <ds:schemaRef ds:uri="http://schemas.microsoft.com/office/2006/metadata/properties"/>
-    <ds:schemaRef ds:uri="http://schemas.microsoft.com/office/infopath/2007/PartnerControls"/>
+    <ds:schemaRef ds:uri="http://schemas.microsoft.com/sharepoint/v3/contenttype/forms"/>
   </ds:schemaRefs>
 </ds:datastoreItem>
 </file>
@@ -10626,7 +10590,7 @@
 </file>
 
 <file path=customXml/itemProps4.xml><?xml version="1.0" encoding="utf-8"?>
-<ds:datastoreItem xmlns:ds="http://schemas.openxmlformats.org/officeDocument/2006/customXml" ds:itemID="{37E705CD-7C29-48C4-9B03-D676955817C9}">
+<ds:datastoreItem xmlns:ds="http://schemas.openxmlformats.org/officeDocument/2006/customXml" ds:itemID="{727D42FE-2371-4542-9ED8-97A7C8E0D251}">
   <ds:schemaRefs>
     <ds:schemaRef ds:uri="http://schemas.openxmlformats.org/officeDocument/2006/bibliography"/>
   </ds:schemaRefs>

--- a/Documents/production_log19.docx
+++ b/Documents/production_log19.docx
@@ -1587,8 +1587,6 @@
           <w:lang w:val="en-AU"/>
         </w:rPr>
       </w:pPr>
-      <w:bookmarkStart w:id="2" w:name="_GoBack"/>
-      <w:bookmarkEnd w:id="2"/>
       <w:r>
         <w:rPr>
           <w:rFonts w:ascii="Assistant" w:hAnsi="Assistant" w:cs="Assistant"/>
@@ -2027,7 +2025,7 @@
           <w:lang w:val="en-AU"/>
         </w:rPr>
       </w:pPr>
-      <w:bookmarkStart w:id="3" w:name="_Toc17367682"/>
+      <w:bookmarkStart w:id="2" w:name="_Toc17367682"/>
       <w:r>
         <w:rPr>
           <w:rFonts w:ascii="Assistant" w:hAnsi="Assistant" w:cs="Assistant"/>
@@ -2043,67 +2041,67 @@
         </w:rPr>
         <w:t>2</w:t>
       </w:r>
+      <w:bookmarkEnd w:id="2"/>
+    </w:p>
+    <w:p>
+      <w:pPr>
+        <w:pStyle w:val="Heading2"/>
+        <w:rPr>
+          <w:rFonts w:ascii="Assistant" w:hAnsi="Assistant" w:cs="Assistant"/>
+          <w:lang w:val="en-AU"/>
+        </w:rPr>
+      </w:pPr>
+      <w:bookmarkStart w:id="3" w:name="_Toc17367683"/>
+      <w:r>
+        <w:rPr>
+          <w:rFonts w:ascii="Assistant" w:hAnsi="Assistant" w:cs="Assistant"/>
+          <w:lang w:val="en-AU"/>
+        </w:rPr>
+        <w:t xml:space="preserve">Date: </w:t>
+      </w:r>
+      <w:r>
+        <w:rPr>
+          <w:rFonts w:ascii="Assistant" w:hAnsi="Assistant" w:cs="Assistant"/>
+          <w:lang w:val="en-AU"/>
+        </w:rPr>
+        <w:t>2</w:t>
+      </w:r>
+      <w:r>
+        <w:rPr>
+          <w:rFonts w:ascii="Assistant" w:hAnsi="Assistant" w:cs="Assistant"/>
+          <w:lang w:val="en-AU"/>
+        </w:rPr>
+        <w:t>8</w:t>
+      </w:r>
+      <w:r>
+        <w:rPr>
+          <w:rFonts w:ascii="Assistant" w:hAnsi="Assistant" w:cs="Assistant"/>
+          <w:lang w:val="en-AU"/>
+        </w:rPr>
+        <w:t xml:space="preserve"> – </w:t>
+      </w:r>
+      <w:r>
+        <w:rPr>
+          <w:rFonts w:ascii="Assistant" w:hAnsi="Assistant" w:cs="Assistant"/>
+          <w:lang w:val="en-AU"/>
+        </w:rPr>
+        <w:t>30</w:t>
+      </w:r>
+      <w:r>
+        <w:rPr>
+          <w:rFonts w:ascii="Assistant" w:hAnsi="Assistant" w:cs="Assistant"/>
+          <w:lang w:val="en-AU"/>
+        </w:rPr>
+        <w:t xml:space="preserve"> </w:t>
+      </w:r>
+      <w:r>
+        <w:rPr>
+          <w:rFonts w:ascii="Assistant" w:hAnsi="Assistant" w:cs="Assistant"/>
+          <w:lang w:val="en-AU"/>
+        </w:rPr>
+        <w:t>October</w:t>
+      </w:r>
       <w:bookmarkEnd w:id="3"/>
-    </w:p>
-    <w:p>
-      <w:pPr>
-        <w:pStyle w:val="Heading2"/>
-        <w:rPr>
-          <w:rFonts w:ascii="Assistant" w:hAnsi="Assistant" w:cs="Assistant"/>
-          <w:lang w:val="en-AU"/>
-        </w:rPr>
-      </w:pPr>
-      <w:bookmarkStart w:id="4" w:name="_Toc17367683"/>
-      <w:r>
-        <w:rPr>
-          <w:rFonts w:ascii="Assistant" w:hAnsi="Assistant" w:cs="Assistant"/>
-          <w:lang w:val="en-AU"/>
-        </w:rPr>
-        <w:t xml:space="preserve">Date: </w:t>
-      </w:r>
-      <w:r>
-        <w:rPr>
-          <w:rFonts w:ascii="Assistant" w:hAnsi="Assistant" w:cs="Assistant"/>
-          <w:lang w:val="en-AU"/>
-        </w:rPr>
-        <w:t>2</w:t>
-      </w:r>
-      <w:r>
-        <w:rPr>
-          <w:rFonts w:ascii="Assistant" w:hAnsi="Assistant" w:cs="Assistant"/>
-          <w:lang w:val="en-AU"/>
-        </w:rPr>
-        <w:t>8</w:t>
-      </w:r>
-      <w:r>
-        <w:rPr>
-          <w:rFonts w:ascii="Assistant" w:hAnsi="Assistant" w:cs="Assistant"/>
-          <w:lang w:val="en-AU"/>
-        </w:rPr>
-        <w:t xml:space="preserve"> – </w:t>
-      </w:r>
-      <w:r>
-        <w:rPr>
-          <w:rFonts w:ascii="Assistant" w:hAnsi="Assistant" w:cs="Assistant"/>
-          <w:lang w:val="en-AU"/>
-        </w:rPr>
-        <w:t>30</w:t>
-      </w:r>
-      <w:r>
-        <w:rPr>
-          <w:rFonts w:ascii="Assistant" w:hAnsi="Assistant" w:cs="Assistant"/>
-          <w:lang w:val="en-AU"/>
-        </w:rPr>
-        <w:t xml:space="preserve"> </w:t>
-      </w:r>
-      <w:r>
-        <w:rPr>
-          <w:rFonts w:ascii="Assistant" w:hAnsi="Assistant" w:cs="Assistant"/>
-          <w:lang w:val="en-AU"/>
-        </w:rPr>
-        <w:t>October</w:t>
-      </w:r>
-      <w:bookmarkEnd w:id="4"/>
     </w:p>
     <w:p>
       <w:pPr>
@@ -2245,6 +2243,13 @@
                 <w:lang w:val="en-AU"/>
               </w:rPr>
             </w:pPr>
+            <w:r>
+              <w:rPr>
+                <w:rFonts w:ascii="Assistant" w:hAnsi="Assistant" w:cs="Assistant"/>
+                <w:lang w:val="en-AU"/>
+              </w:rPr>
+              <w:t>Tarek</w:t>
+            </w:r>
           </w:p>
         </w:tc>
         <w:tc>
@@ -2259,6 +2264,22 @@
                 <w:lang w:val="en-AU"/>
               </w:rPr>
             </w:pPr>
+            <w:r>
+              <w:rPr>
+                <w:rFonts w:ascii="Assistant" w:hAnsi="Assistant" w:cs="Assistant"/>
+                <w:lang w:val="en-AU"/>
+              </w:rPr>
+              <w:t xml:space="preserve">Rigging both character and starting animation for main character </w:t>
+            </w:r>
+            <w:proofErr w:type="spellStart"/>
+            <w:r>
+              <w:rPr>
+                <w:rFonts w:ascii="Assistant" w:hAnsi="Assistant" w:cs="Assistant"/>
+                <w:lang w:val="en-AU"/>
+              </w:rPr>
+              <w:t>Beanbo</w:t>
+            </w:r>
+            <w:proofErr w:type="spellEnd"/>
           </w:p>
         </w:tc>
         <w:tc>
@@ -2292,6 +2313,13 @@
                 <w:lang w:val="en-AU"/>
               </w:rPr>
             </w:pPr>
+            <w:r>
+              <w:rPr>
+                <w:rFonts w:ascii="Assistant" w:hAnsi="Assistant" w:cs="Assistant"/>
+                <w:lang w:val="en-AU"/>
+              </w:rPr>
+              <w:t xml:space="preserve">Aiden </w:t>
+            </w:r>
           </w:p>
         </w:tc>
         <w:tc>
@@ -2306,6 +2334,13 @@
                 <w:lang w:val="en-AU"/>
               </w:rPr>
             </w:pPr>
+            <w:r>
+              <w:rPr>
+                <w:rFonts w:ascii="Assistant" w:hAnsi="Assistant" w:cs="Assistant"/>
+                <w:lang w:val="en-AU"/>
+              </w:rPr>
+              <w:t xml:space="preserve">Sculpting assets and pushing all art assets to the alpha asset pack. Testing art features and expanding knowledge of key requirements for aesthetically pleasing assets. </w:t>
+            </w:r>
           </w:p>
         </w:tc>
         <w:tc>
@@ -2339,6 +2374,13 @@
                 <w:lang w:val="en-AU"/>
               </w:rPr>
             </w:pPr>
+            <w:r>
+              <w:rPr>
+                <w:rFonts w:ascii="Assistant" w:hAnsi="Assistant" w:cs="Assistant"/>
+                <w:lang w:val="en-AU"/>
+              </w:rPr>
+              <w:t xml:space="preserve">Domenic </w:t>
+            </w:r>
           </w:p>
         </w:tc>
         <w:tc>
@@ -2353,6 +2395,13 @@
                 <w:lang w:val="en-AU"/>
               </w:rPr>
             </w:pPr>
+            <w:r>
+              <w:rPr>
+                <w:rFonts w:ascii="Assistant" w:hAnsi="Assistant" w:cs="Assistant"/>
+                <w:lang w:val="en-AU"/>
+              </w:rPr>
+              <w:t xml:space="preserve">Sculpting and basic texturing of both the characters in the game. </w:t>
+            </w:r>
           </w:p>
         </w:tc>
         <w:tc>
@@ -2386,6 +2435,13 @@
                 <w:lang w:val="en-AU"/>
               </w:rPr>
             </w:pPr>
+            <w:r>
+              <w:rPr>
+                <w:rFonts w:ascii="Assistant" w:hAnsi="Assistant" w:cs="Assistant"/>
+                <w:lang w:val="en-AU"/>
+              </w:rPr>
+              <w:t>Will</w:t>
+            </w:r>
           </w:p>
         </w:tc>
         <w:tc>
@@ -2400,6 +2456,13 @@
                 <w:lang w:val="en-AU"/>
               </w:rPr>
             </w:pPr>
+            <w:r>
+              <w:rPr>
+                <w:rFonts w:ascii="Assistant" w:hAnsi="Assistant" w:cs="Assistant"/>
+                <w:lang w:val="en-AU"/>
+              </w:rPr>
+              <w:t xml:space="preserve">Prototype pickups, merging scripts and obstacle spawning. </w:t>
+            </w:r>
           </w:p>
         </w:tc>
         <w:tc>
@@ -2433,6 +2496,13 @@
                 <w:lang w:val="en-AU"/>
               </w:rPr>
             </w:pPr>
+            <w:r>
+              <w:rPr>
+                <w:rFonts w:ascii="Assistant" w:hAnsi="Assistant" w:cs="Assistant"/>
+                <w:lang w:val="en-AU"/>
+              </w:rPr>
+              <w:t xml:space="preserve">Pasqual </w:t>
+            </w:r>
           </w:p>
         </w:tc>
         <w:tc>
@@ -2447,6 +2517,36 @@
                 <w:lang w:val="en-AU"/>
               </w:rPr>
             </w:pPr>
+            <w:r>
+              <w:rPr>
+                <w:rFonts w:ascii="Assistant" w:hAnsi="Assistant" w:cs="Assistant"/>
+                <w:lang w:val="en-AU"/>
+              </w:rPr>
+              <w:t>Prototype pickups</w:t>
+            </w:r>
+            <w:r>
+              <w:rPr>
+                <w:rFonts w:ascii="Assistant" w:hAnsi="Assistant" w:cs="Assistant"/>
+                <w:lang w:val="en-AU"/>
+              </w:rPr>
+              <w:t xml:space="preserve">, bean pickups, score, Player UI and starting work on </w:t>
+            </w:r>
+            <w:proofErr w:type="spellStart"/>
+            <w:r>
+              <w:rPr>
+                <w:rFonts w:ascii="Assistant" w:hAnsi="Assistant" w:cs="Assistant"/>
+                <w:lang w:val="en-AU"/>
+              </w:rPr>
+              <w:t>Beanbo’s</w:t>
+            </w:r>
+            <w:proofErr w:type="spellEnd"/>
+            <w:r>
+              <w:rPr>
+                <w:rFonts w:ascii="Assistant" w:hAnsi="Assistant" w:cs="Assistant"/>
+                <w:lang w:val="en-AU"/>
+              </w:rPr>
+              <w:t xml:space="preserve"> ultimate</w:t>
+            </w:r>
           </w:p>
         </w:tc>
         <w:tc>
@@ -2480,6 +2580,13 @@
                 <w:lang w:val="en-AU"/>
               </w:rPr>
             </w:pPr>
+            <w:r>
+              <w:rPr>
+                <w:rFonts w:ascii="Assistant" w:hAnsi="Assistant" w:cs="Assistant"/>
+                <w:lang w:val="en-AU"/>
+              </w:rPr>
+              <w:t>Luke</w:t>
+            </w:r>
           </w:p>
         </w:tc>
         <w:tc>
@@ -2494,6 +2601,15 @@
                 <w:lang w:val="en-AU"/>
               </w:rPr>
             </w:pPr>
+            <w:r>
+              <w:rPr>
+                <w:rFonts w:ascii="Assistant" w:hAnsi="Assistant" w:cs="Assistant"/>
+                <w:lang w:val="en-AU"/>
+              </w:rPr>
+              <w:t xml:space="preserve">Blocking out the Ui (menu &amp; pause Menu, concepting for player Ui). Working with programmers for the spawning of obstacles. </w:t>
+            </w:r>
+            <w:bookmarkStart w:id="4" w:name="_GoBack"/>
+            <w:bookmarkEnd w:id="4"/>
           </w:p>
         </w:tc>
         <w:tc>
@@ -10332,18 +10448,18 @@
 </file>
 
 <file path=customXml/item1.xml><?xml version="1.0" encoding="utf-8"?>
-<p:properties xmlns:p="http://schemas.microsoft.com/office/2006/metadata/properties" xmlns:xsi="http://www.w3.org/2001/XMLSchema-instance" xmlns:pc="http://schemas.microsoft.com/office/infopath/2007/PartnerControls">
-  <documentManagement/>
-</p:properties>
-</file>
-
-<file path=customXml/item2.xml><?xml version="1.0" encoding="utf-8"?>
 <?mso-contentType ?>
 <FormTemplates xmlns="http://schemas.microsoft.com/sharepoint/v3/contenttype/forms">
   <Display>DocumentLibraryForm</Display>
   <Edit>DocumentLibraryForm</Edit>
   <New>DocumentLibraryForm</New>
 </FormTemplates>
+</file>
+
+<file path=customXml/item2.xml><?xml version="1.0" encoding="utf-8"?>
+<p:properties xmlns:p="http://schemas.microsoft.com/office/2006/metadata/properties" xmlns:xsi="http://www.w3.org/2001/XMLSchema-instance" xmlns:pc="http://schemas.microsoft.com/office/infopath/2007/PartnerControls">
+  <documentManagement/>
+</p:properties>
 </file>
 
 <file path=customXml/item3.xml><?xml version="1.0" encoding="utf-8"?>
@@ -10554,18 +10670,18 @@
 </file>
 
 <file path=customXml/itemProps1.xml><?xml version="1.0" encoding="utf-8"?>
-<ds:datastoreItem xmlns:ds="http://schemas.openxmlformats.org/officeDocument/2006/customXml" ds:itemID="{4E6E691F-8806-4DF8-92E0-B007A867C572}">
+<ds:datastoreItem xmlns:ds="http://schemas.openxmlformats.org/officeDocument/2006/customXml" ds:itemID="{6F31B1F2-097D-49CF-B24B-1F1B3BB17C78}">
   <ds:schemaRefs>
-    <ds:schemaRef ds:uri="http://schemas.microsoft.com/office/2006/metadata/properties"/>
-    <ds:schemaRef ds:uri="http://schemas.microsoft.com/office/infopath/2007/PartnerControls"/>
+    <ds:schemaRef ds:uri="http://schemas.microsoft.com/sharepoint/v3/contenttype/forms"/>
   </ds:schemaRefs>
 </ds:datastoreItem>
 </file>
 
 <file path=customXml/itemProps2.xml><?xml version="1.0" encoding="utf-8"?>
-<ds:datastoreItem xmlns:ds="http://schemas.openxmlformats.org/officeDocument/2006/customXml" ds:itemID="{6F31B1F2-097D-49CF-B24B-1F1B3BB17C78}">
+<ds:datastoreItem xmlns:ds="http://schemas.openxmlformats.org/officeDocument/2006/customXml" ds:itemID="{4E6E691F-8806-4DF8-92E0-B007A867C572}">
   <ds:schemaRefs>
-    <ds:schemaRef ds:uri="http://schemas.microsoft.com/sharepoint/v3/contenttype/forms"/>
+    <ds:schemaRef ds:uri="http://schemas.microsoft.com/office/2006/metadata/properties"/>
+    <ds:schemaRef ds:uri="http://schemas.microsoft.com/office/infopath/2007/PartnerControls"/>
   </ds:schemaRefs>
 </ds:datastoreItem>
 </file>
@@ -10590,7 +10706,7 @@
 </file>
 
 <file path=customXml/itemProps4.xml><?xml version="1.0" encoding="utf-8"?>
-<ds:datastoreItem xmlns:ds="http://schemas.openxmlformats.org/officeDocument/2006/customXml" ds:itemID="{727D42FE-2371-4542-9ED8-97A7C8E0D251}">
+<ds:datastoreItem xmlns:ds="http://schemas.openxmlformats.org/officeDocument/2006/customXml" ds:itemID="{351DC484-134B-4924-9E82-048A3E728731}">
   <ds:schemaRefs>
     <ds:schemaRef ds:uri="http://schemas.openxmlformats.org/officeDocument/2006/bibliography"/>
   </ds:schemaRefs>
